--- a/ejerciciosEnLinea/ejerciciosEnLineaL1ED1/Nterm/CalculatetheNthterm.docx
+++ b/ejerciciosEnLinea/ejerciciosEnLineaL1ED1/Nterm/CalculatetheNthterm.docx
@@ -331,23 +331,7 @@
           <w:sz w:val="28"/>
           <w:szCs w:val="28"/>
         </w:rPr>
-        <w:t xml:space="preserve">1 </w:t>
-      </w:r>
-      <w:r>
-        <w:rPr>
-          <w:rFonts w:ascii="Arial" w:hAnsi="Arial" w:cs="Arial"/>
-          <w:sz w:val="28"/>
-          <w:szCs w:val="28"/>
-        </w:rPr>
-        <w:t>≤</w:t>
-      </w:r>
-      <w:r>
-        <w:rPr>
-          <w:rFonts w:ascii="Arial" w:hAnsi="Arial" w:cs="Arial"/>
-          <w:sz w:val="28"/>
-          <w:szCs w:val="28"/>
-        </w:rPr>
-        <w:t xml:space="preserve"> </w:t>
+        <w:t xml:space="preserve">1 ≤ </w:t>
       </w:r>
       <w:proofErr w:type="spellStart"/>
       <w:proofErr w:type="gramStart"/>
@@ -375,23 +359,7 @@
           <w:sz w:val="28"/>
           <w:szCs w:val="28"/>
         </w:rPr>
-        <w:t xml:space="preserve"> </w:t>
-      </w:r>
-      <w:r>
-        <w:rPr>
-          <w:rFonts w:ascii="Arial" w:hAnsi="Arial" w:cs="Arial"/>
-          <w:sz w:val="28"/>
-          <w:szCs w:val="28"/>
-        </w:rPr>
-        <w:t>≤</w:t>
-      </w:r>
-      <w:r>
-        <w:rPr>
-          <w:rFonts w:ascii="Arial" w:hAnsi="Arial" w:cs="Arial"/>
-          <w:sz w:val="28"/>
-          <w:szCs w:val="28"/>
-        </w:rPr>
-        <w:t xml:space="preserve"> 100</w:t>
+        <w:t xml:space="preserve"> ≤ 100</w:t>
       </w:r>
     </w:p>
     <w:p>
@@ -479,125 +447,214 @@
         </w:rPr>
         <w:t>Salida</w:t>
       </w:r>
+    </w:p>
+    <w:p>
+      <w:pPr>
+        <w:rPr>
+          <w:rFonts w:ascii="Arial" w:hAnsi="Arial" w:cs="Arial"/>
+          <w:sz w:val="28"/>
+          <w:szCs w:val="28"/>
+        </w:rPr>
+      </w:pPr>
+      <w:r>
+        <w:rPr>
+          <w:rFonts w:ascii="Arial" w:hAnsi="Arial" w:cs="Arial"/>
+          <w:sz w:val="28"/>
+          <w:szCs w:val="28"/>
+        </w:rPr>
+        <w:t>Imprimir el término n de la serie, S(n)</w:t>
+      </w:r>
+      <w:r>
+        <w:rPr>
+          <w:rFonts w:ascii="Arial" w:hAnsi="Arial" w:cs="Arial"/>
+          <w:sz w:val="28"/>
+          <w:szCs w:val="28"/>
+        </w:rPr>
+        <w:t>.</w:t>
+      </w:r>
+    </w:p>
+    <w:p>
+      <w:pPr>
+        <w:rPr>
+          <w:rFonts w:ascii="Arial" w:hAnsi="Arial" w:cs="Arial"/>
+          <w:b/>
+          <w:color w:val="002060"/>
+          <w:sz w:val="28"/>
+          <w:szCs w:val="28"/>
+        </w:rPr>
+      </w:pPr>
+      <w:r>
+        <w:rPr>
+          <w:rFonts w:ascii="Arial" w:hAnsi="Arial" w:cs="Arial"/>
+          <w:b/>
+          <w:color w:val="002060"/>
+          <w:sz w:val="28"/>
+          <w:szCs w:val="28"/>
+        </w:rPr>
+        <w:t xml:space="preserve">Ejemplo de entrada </w:t>
+      </w:r>
+    </w:p>
+    <w:p>
+      <w:pPr>
+        <w:rPr>
+          <w:rFonts w:ascii="Arial" w:hAnsi="Arial" w:cs="Arial"/>
+          <w:sz w:val="28"/>
+          <w:szCs w:val="28"/>
+        </w:rPr>
+      </w:pPr>
+      <w:r>
+        <w:rPr>
+          <w:rFonts w:ascii="Arial" w:hAnsi="Arial" w:cs="Arial"/>
+          <w:sz w:val="28"/>
+          <w:szCs w:val="28"/>
+        </w:rPr>
+        <w:t>5</w:t>
+      </w:r>
+    </w:p>
+    <w:p>
+      <w:pPr>
+        <w:rPr>
+          <w:rFonts w:ascii="Arial" w:hAnsi="Arial" w:cs="Arial"/>
+          <w:sz w:val="28"/>
+          <w:szCs w:val="28"/>
+        </w:rPr>
+      </w:pPr>
+      <w:r>
+        <w:rPr>
+          <w:rFonts w:ascii="Arial" w:hAnsi="Arial" w:cs="Arial"/>
+          <w:sz w:val="28"/>
+          <w:szCs w:val="28"/>
+        </w:rPr>
+        <w:t>1 2 3</w:t>
+      </w:r>
+    </w:p>
+    <w:p>
+      <w:pPr>
+        <w:rPr>
+          <w:rFonts w:ascii="Arial" w:hAnsi="Arial" w:cs="Arial"/>
+          <w:b/>
+          <w:color w:val="002060"/>
+          <w:sz w:val="28"/>
+          <w:szCs w:val="28"/>
+        </w:rPr>
+      </w:pPr>
+      <w:r>
+        <w:rPr>
+          <w:rFonts w:ascii="Arial" w:hAnsi="Arial" w:cs="Arial"/>
+          <w:b/>
+          <w:color w:val="002060"/>
+          <w:sz w:val="28"/>
+          <w:szCs w:val="28"/>
+        </w:rPr>
+        <w:t xml:space="preserve">Ejemplo de salida </w:t>
+      </w:r>
+    </w:p>
+    <w:p>
+      <w:pPr>
+        <w:rPr>
+          <w:rFonts w:ascii="Arial" w:hAnsi="Arial" w:cs="Arial"/>
+          <w:sz w:val="28"/>
+          <w:szCs w:val="28"/>
+        </w:rPr>
+      </w:pPr>
+      <w:r>
+        <w:rPr>
+          <w:rFonts w:ascii="Arial" w:hAnsi="Arial" w:cs="Arial"/>
+          <w:sz w:val="28"/>
+          <w:szCs w:val="28"/>
+        </w:rPr>
+        <w:t>11</w:t>
+      </w:r>
+    </w:p>
+    <w:p>
+      <w:pPr>
+        <w:rPr>
+          <w:rFonts w:ascii="Arial" w:hAnsi="Arial" w:cs="Arial"/>
+          <w:sz w:val="28"/>
+          <w:szCs w:val="28"/>
+        </w:rPr>
+      </w:pPr>
+      <w:r>
+        <w:rPr>
+          <w:rFonts w:ascii="Arial" w:hAnsi="Arial" w:cs="Arial"/>
+          <w:sz w:val="28"/>
+          <w:szCs w:val="28"/>
+        </w:rPr>
+        <w:t xml:space="preserve">Para más información consultar: </w:t>
+      </w:r>
+      <w:hyperlink r:id="rId6" w:history="1">
+        <w:r>
+          <w:rPr>
+            <w:rStyle w:val="Hipervnculo"/>
+            <w:rFonts w:ascii="Arial" w:hAnsi="Arial" w:cs="Arial"/>
+            <w:sz w:val="28"/>
+            <w:szCs w:val="28"/>
+          </w:rPr>
+          <w:t>https://www.hackerrank.com/challenges/recursion-in-c/problem?h_r=internal-search</w:t>
+        </w:r>
+      </w:hyperlink>
+      <w:r>
+        <w:rPr>
+          <w:rFonts w:ascii="Arial" w:hAnsi="Arial" w:cs="Arial"/>
+          <w:sz w:val="28"/>
+          <w:szCs w:val="28"/>
+        </w:rPr>
+        <w:t xml:space="preserve"> también puedes participar en el </w:t>
+      </w:r>
+      <w:proofErr w:type="spellStart"/>
+      <w:r>
+        <w:rPr>
+          <w:rFonts w:ascii="Arial" w:hAnsi="Arial" w:cs="Arial"/>
+          <w:sz w:val="28"/>
+          <w:szCs w:val="28"/>
+        </w:rPr>
+        <w:t>contest</w:t>
+      </w:r>
+      <w:proofErr w:type="spellEnd"/>
+      <w:r>
+        <w:rPr>
+          <w:rFonts w:ascii="Arial" w:hAnsi="Arial" w:cs="Arial"/>
+          <w:sz w:val="28"/>
+          <w:szCs w:val="28"/>
+        </w:rPr>
+        <w:t xml:space="preserve"> del laboratorio</w:t>
+      </w:r>
+      <w:r>
+        <w:rPr>
+          <w:rFonts w:ascii="Arial" w:hAnsi="Arial" w:cs="Arial"/>
+          <w:sz w:val="28"/>
+          <w:szCs w:val="28"/>
+        </w:rPr>
+        <w:t>:</w:t>
+      </w:r>
       <w:bookmarkStart w:id="0" w:name="_GoBack"/>
       <w:bookmarkEnd w:id="0"/>
-    </w:p>
-    <w:p>
-      <w:pPr>
-        <w:rPr>
-          <w:rFonts w:ascii="Arial" w:hAnsi="Arial" w:cs="Arial"/>
-          <w:sz w:val="28"/>
-          <w:szCs w:val="28"/>
-        </w:rPr>
-      </w:pPr>
-      <w:r>
-        <w:rPr>
-          <w:rFonts w:ascii="Arial" w:hAnsi="Arial" w:cs="Arial"/>
-          <w:sz w:val="28"/>
-          <w:szCs w:val="28"/>
-        </w:rPr>
-        <w:t>Imprimir el término n de la serie, S(n)</w:t>
-      </w:r>
-      <w:r>
-        <w:rPr>
-          <w:rFonts w:ascii="Arial" w:hAnsi="Arial" w:cs="Arial"/>
-          <w:sz w:val="28"/>
-          <w:szCs w:val="28"/>
-        </w:rPr>
-        <w:t>.</w:t>
-      </w:r>
-    </w:p>
-    <w:p>
-      <w:pPr>
-        <w:rPr>
-          <w:rFonts w:ascii="Arial" w:hAnsi="Arial" w:cs="Arial"/>
-          <w:b/>
-          <w:color w:val="002060"/>
-          <w:sz w:val="28"/>
-          <w:szCs w:val="28"/>
-        </w:rPr>
-      </w:pPr>
-      <w:r>
-        <w:rPr>
-          <w:rFonts w:ascii="Arial" w:hAnsi="Arial" w:cs="Arial"/>
-          <w:b/>
-          <w:color w:val="002060"/>
-          <w:sz w:val="28"/>
-          <w:szCs w:val="28"/>
-        </w:rPr>
-        <w:t xml:space="preserve">Ejemplo de entrada </w:t>
-      </w:r>
-    </w:p>
-    <w:p>
-      <w:pPr>
-        <w:rPr>
-          <w:rFonts w:ascii="Arial" w:hAnsi="Arial" w:cs="Arial"/>
-          <w:sz w:val="28"/>
-          <w:szCs w:val="28"/>
-        </w:rPr>
-      </w:pPr>
-      <w:r>
-        <w:rPr>
-          <w:rFonts w:ascii="Arial" w:hAnsi="Arial" w:cs="Arial"/>
-          <w:sz w:val="28"/>
-          <w:szCs w:val="28"/>
-        </w:rPr>
-        <w:t>5</w:t>
-      </w:r>
-    </w:p>
-    <w:p>
-      <w:pPr>
-        <w:rPr>
-          <w:rFonts w:ascii="Arial" w:hAnsi="Arial" w:cs="Arial"/>
-          <w:sz w:val="28"/>
-          <w:szCs w:val="28"/>
-        </w:rPr>
-      </w:pPr>
-      <w:r>
-        <w:rPr>
-          <w:rFonts w:ascii="Arial" w:hAnsi="Arial" w:cs="Arial"/>
-          <w:sz w:val="28"/>
-          <w:szCs w:val="28"/>
-        </w:rPr>
-        <w:t>1 2 3</w:t>
-      </w:r>
-    </w:p>
-    <w:p>
-      <w:pPr>
-        <w:rPr>
-          <w:rFonts w:ascii="Arial" w:hAnsi="Arial" w:cs="Arial"/>
-          <w:b/>
-          <w:color w:val="002060"/>
-          <w:sz w:val="28"/>
-          <w:szCs w:val="28"/>
-        </w:rPr>
-      </w:pPr>
-      <w:r>
-        <w:rPr>
-          <w:rFonts w:ascii="Arial" w:hAnsi="Arial" w:cs="Arial"/>
-          <w:b/>
-          <w:color w:val="002060"/>
-          <w:sz w:val="28"/>
-          <w:szCs w:val="28"/>
-        </w:rPr>
-        <w:t xml:space="preserve">Ejemplo de salida </w:t>
-      </w:r>
-    </w:p>
-    <w:p>
-      <w:pPr>
-        <w:rPr>
-          <w:rFonts w:ascii="Arial" w:hAnsi="Arial" w:cs="Arial"/>
-          <w:sz w:val="28"/>
-          <w:szCs w:val="28"/>
-        </w:rPr>
-      </w:pPr>
-      <w:r>
-        <w:rPr>
-          <w:rFonts w:ascii="Arial" w:hAnsi="Arial" w:cs="Arial"/>
-          <w:sz w:val="28"/>
-          <w:szCs w:val="28"/>
-        </w:rPr>
-        <w:t>11</w:t>
+      <w:r>
+        <w:rPr>
+          <w:rFonts w:ascii="Arial" w:hAnsi="Arial" w:cs="Arial"/>
+          <w:sz w:val="28"/>
+          <w:szCs w:val="28"/>
+        </w:rPr>
+        <w:t xml:space="preserve"> </w:t>
+      </w:r>
+      <w:hyperlink r:id="rId7" w:history="1">
+        <w:r>
+          <w:rPr>
+            <w:rStyle w:val="Hipervnculo"/>
+            <w:rFonts w:ascii="Arial" w:hAnsi="Arial" w:cs="Arial"/>
+            <w:sz w:val="28"/>
+            <w:szCs w:val="28"/>
+          </w:rPr>
+          <w:t>https://www.hackerrank.com/st0245-laboratorio1-ed1</w:t>
+        </w:r>
+      </w:hyperlink>
+      <w:r>
+        <w:rPr>
+          <w:rFonts w:ascii="Arial" w:hAnsi="Arial" w:cs="Arial"/>
+          <w:sz w:val="28"/>
+          <w:szCs w:val="28"/>
+        </w:rPr>
+        <w:t xml:space="preserve"> </w:t>
       </w:r>
     </w:p>
     <w:sectPr>
@@ -1166,6 +1223,29 @@
       <w:contextualSpacing/>
     </w:pPr>
   </w:style>
+  <w:style w:type="character" w:styleId="Hipervnculo">
+    <w:name w:val="Hyperlink"/>
+    <w:basedOn w:val="Fuentedeprrafopredeter"/>
+    <w:uiPriority w:val="99"/>
+    <w:unhideWhenUsed/>
+    <w:rsid w:val="001566E5"/>
+    <w:rPr>
+      <w:color w:val="0563C1" w:themeColor="hyperlink"/>
+      <w:u w:val="single"/>
+    </w:rPr>
+  </w:style>
+  <w:style w:type="character" w:styleId="Mencinsinresolver">
+    <w:name w:val="Unresolved Mention"/>
+    <w:basedOn w:val="Fuentedeprrafopredeter"/>
+    <w:uiPriority w:val="99"/>
+    <w:semiHidden/>
+    <w:unhideWhenUsed/>
+    <w:rsid w:val="001566E5"/>
+    <w:rPr>
+      <w:color w:val="605E5C"/>
+      <w:shd w:val="clear" w:color="auto" w:fill="E1DFDD"/>
+    </w:rPr>
+  </w:style>
 </w:styles>
 </file>
 
